--- a/Assignment/Test Cases and Report.docx
+++ b/Assignment/Test Cases and Report.docx
@@ -1,6 +1,6 @@
 
 <file path=word/document.xml><?xml version="1.0" encoding="utf-8"?>
-<w:document xmlns:wpc="http://schemas.microsoft.com/office/word/2010/wordprocessingCanvas" xmlns:cx="http://schemas.microsoft.com/office/drawing/2014/chartex" xmlns:cx1="http://schemas.microsoft.com/office/drawing/2015/9/8/chartex" xmlns:cx2="http://schemas.microsoft.com/office/drawing/2015/10/21/chartex" xmlns:cx3="http://schemas.microsoft.com/office/drawing/2016/5/9/chartex" xmlns:cx4="http://schemas.microsoft.com/office/drawing/2016/5/10/chartex" xmlns:cx5="http://schemas.microsoft.com/office/drawing/2016/5/11/chartex" xmlns:cx6="http://schemas.microsoft.com/office/drawing/2016/5/12/chartex" xmlns:cx7="http://schemas.microsoft.com/office/drawing/2016/5/13/chartex" xmlns:cx8="http://schemas.microsoft.com/office/drawing/2016/5/14/chartex" xmlns:mc="http://schemas.openxmlformats.org/markup-compatibility/2006" xmlns:aink="http://schemas.microsoft.com/office/drawing/2016/ink" xmlns:am3d="http://schemas.microsoft.com/office/drawing/2017/model3d" xmlns:o="urn:schemas-microsoft-com:office:office" xmlns:oel="http://schemas.microsoft.com/office/2019/extlst" xmlns:r="http://schemas.openxmlformats.org/officeDocument/2006/relationships" xmlns:m="http://schemas.openxmlformats.org/officeDocument/2006/math" xmlns:v="urn:schemas-microsoft-com:vml" xmlns:wp14="http://schemas.microsoft.com/office/word/2010/wordprocessingDrawing" xmlns:wp="http://schemas.openxmlformats.org/drawingml/2006/wordprocessingDrawing" xmlns:w10="urn:schemas-microsoft-com:office:word" xmlns:w="http://schemas.openxmlformats.org/wordprocessingml/2006/main" xmlns:w14="http://schemas.microsoft.com/office/word/2010/wordml" xmlns:w15="http://schemas.microsoft.com/office/word/2012/wordml" xmlns:w16cex="http://schemas.microsoft.com/office/word/2018/wordml/cex" xmlns:w16cid="http://schemas.microsoft.com/office/word/2016/wordml/cid" xmlns:w16="http://schemas.microsoft.com/office/word/2018/wordml" xmlns:w16du="http://schemas.microsoft.com/office/word/2023/wordml/word16du" xmlns:w16sdtdh="http://schemas.microsoft.com/office/word/2020/wordml/sdtdatahash" xmlns:w16sdtfl="http://schemas.microsoft.com/office/word/2024/wordml/sdtformatlock" xmlns:w16se="http://schemas.microsoft.com/office/word/2015/wordml/symex" xmlns:wpg="http://schemas.microsoft.com/office/word/2010/wordprocessingGroup" xmlns:wpi="http://schemas.microsoft.com/office/word/2010/wordprocessingInk" xmlns:wne="http://schemas.microsoft.com/office/word/2006/wordml" xmlns:wps="http://schemas.microsoft.com/office/word/2010/wordprocessingShape" mc:Ignorable="w14 w15 w16se w16cid w16 w16cex w16sdtdh w16sdtfl w16du wp14">
+<w:document xmlns:ve="http://schemas.openxmlformats.org/markup-compatibility/2006" xmlns:o="urn:schemas-microsoft-com:office:office" xmlns:r="http://schemas.openxmlformats.org/officeDocument/2006/relationships" xmlns:m="http://schemas.openxmlformats.org/officeDocument/2006/math" xmlns:v="urn:schemas-microsoft-com:vml" xmlns:wp="http://schemas.openxmlformats.org/drawingml/2006/wordprocessingDrawing" xmlns:w10="urn:schemas-microsoft-com:office:word" xmlns:w="http://schemas.openxmlformats.org/wordprocessingml/2006/main" xmlns:wne="http://schemas.microsoft.com/office/word/2006/wordml">
   <w:body>
     <w:p>
       <w:pPr>
@@ -136,12 +136,12 @@
       <w:tblPr>
         <w:tblStyle w:val="TableGrid"/>
         <w:tblW w:w="0" w:type="auto"/>
-        <w:tblLook w:val="04A0" w:firstRow="1" w:lastRow="0" w:firstColumn="1" w:lastColumn="0" w:noHBand="0" w:noVBand="1"/>
+        <w:tblLook w:val="04A0"/>
       </w:tblPr>
       <w:tblGrid>
-        <w:gridCol w:w="718"/>
-        <w:gridCol w:w="3370"/>
-        <w:gridCol w:w="4928"/>
+        <w:gridCol w:w="737"/>
+        <w:gridCol w:w="3451"/>
+        <w:gridCol w:w="5054"/>
       </w:tblGrid>
       <w:tr>
         <w:tc>
@@ -353,13 +353,8 @@
               <w:t>History</w:t>
             </w:r>
             <w:r>
-              <w:t xml:space="preserve"> and ensure submenu </w:t>
-            </w:r>
-            <w:proofErr w:type="gramStart"/>
-            <w:r>
-              <w:t>includes:</w:t>
-            </w:r>
-            <w:proofErr w:type="gramEnd"/>
+              <w:t xml:space="preserve"> and ensure submenu includes:</w:t>
+            </w:r>
             <w:r>
               <w:t xml:space="preserve"> About-us, CSR Activity, Leadership and Customer</w:t>
             </w:r>
@@ -375,9 +370,6 @@
           <w:p>
             <w:r>
               <w:t>Submenu appears and each item is clickable.</w:t>
-            </w:r>
-            <w:r>
-              <w:t xml:space="preserve"> </w:t>
             </w:r>
           </w:p>
           <w:p>
@@ -419,23 +411,23 @@
               <w:t>Products</w:t>
             </w:r>
             <w:r>
-              <w:t xml:space="preserve"> and ensure submenu </w:t>
+              <w:t xml:space="preserve"> and ensure submenu includes: Asset management solution, Service Desk Software, Milk Calendar, Live Token &amp; Queue Management, </w:t>
+            </w:r>
+            <w:proofErr w:type="spellStart"/>
+            <w:r>
+              <w:t>Nextmegabyte</w:t>
+            </w:r>
+            <w:proofErr w:type="spellEnd"/>
+            <w:r>
+              <w:t xml:space="preserve">, </w:t>
             </w:r>
             <w:proofErr w:type="gramStart"/>
             <w:r>
-              <w:t>includes:</w:t>
+              <w:t>Complaint</w:t>
             </w:r>
             <w:proofErr w:type="gramEnd"/>
             <w:r>
-              <w:t xml:space="preserve"> Asset management solution, Service Desk Software, Milk Calendar, Live Token &amp; Queue Management, </w:t>
-            </w:r>
-            <w:proofErr w:type="spellStart"/>
-            <w:r>
-              <w:t>Nextmegabyte</w:t>
-            </w:r>
-            <w:proofErr w:type="spellEnd"/>
-            <w:r>
-              <w:t>, Complaint Management System.</w:t>
+              <w:t xml:space="preserve"> Management System.</w:t>
             </w:r>
           </w:p>
         </w:tc>
@@ -495,19 +487,10 @@
               <w:t>Services</w:t>
             </w:r>
             <w:r>
-              <w:t xml:space="preserve"> and ensure submenu </w:t>
-            </w:r>
-            <w:proofErr w:type="gramStart"/>
-            <w:r>
-              <w:t>includes:</w:t>
-            </w:r>
-            <w:proofErr w:type="gramEnd"/>
-            <w:r>
-              <w:t xml:space="preserve"> Managed Services, Website development, Software-development, App </w:t>
-            </w:r>
-            <w:r>
-              <w:lastRenderedPageBreak/>
-              <w:t>development and Asset-auditing</w:t>
+              <w:t xml:space="preserve"> and ensure submenu includes:</w:t>
+            </w:r>
+            <w:r>
+              <w:t xml:space="preserve"> Managed Services, Website development, Software-development, App development and Asset-auditing</w:t>
             </w:r>
             <w:r>
               <w:t>.</w:t>
@@ -521,7 +504,6 @@
           </w:tcPr>
           <w:p>
             <w:r>
-              <w:lastRenderedPageBreak/>
               <w:t>Submenu appears and each item is clickable.</w:t>
             </w:r>
           </w:p>
@@ -549,6 +531,7 @@
           </w:tcPr>
           <w:p>
             <w:r>
+              <w:lastRenderedPageBreak/>
               <w:t>6</w:t>
             </w:r>
           </w:p>
@@ -565,18 +548,18 @@
               <w:t>Connect</w:t>
             </w:r>
             <w:r>
-              <w:t xml:space="preserve"> and ensure submenu </w:t>
+              <w:t xml:space="preserve"> and ensure submenu includes</w:t>
             </w:r>
             <w:proofErr w:type="gramStart"/>
             <w:r>
-              <w:t>includes:</w:t>
+              <w:t>:</w:t>
+            </w:r>
+            <w:r>
+              <w:t>Become</w:t>
             </w:r>
             <w:proofErr w:type="gramEnd"/>
             <w:r>
-              <w:t xml:space="preserve"> </w:t>
-            </w:r>
-            <w:r>
-              <w:t>Become-a-partner, MATI AI-BOT, Investors, Career and Contact-us</w:t>
+              <w:t>-a-partner, MATI AI-BOT, Investors, Career and Contact-us</w:t>
             </w:r>
             <w:r>
               <w:t>.</w:t>
@@ -813,15 +796,7 @@
               <w:t xml:space="preserve"> section (via menu).</w:t>
             </w:r>
             <w:r>
-              <w:t xml:space="preserve"> Navigate </w:t>
-            </w:r>
-            <w:proofErr w:type="gramStart"/>
-            <w:r>
-              <w:t>to</w:t>
-            </w:r>
-            <w:proofErr w:type="gramEnd"/>
-            <w:r>
-              <w:t xml:space="preserve"> About-us</w:t>
+              <w:t xml:space="preserve"> Navigate to About-us</w:t>
             </w:r>
           </w:p>
         </w:tc>
@@ -835,24 +810,10 @@
               <w:spacing w:after="160" w:line="278" w:lineRule="auto"/>
             </w:pPr>
             <w:r>
-              <w:t xml:space="preserve">History page </w:t>
-            </w:r>
-            <w:proofErr w:type="gramStart"/>
-            <w:r>
-              <w:t>loads;</w:t>
-            </w:r>
-            <w:proofErr w:type="gramEnd"/>
-            <w:r>
-              <w:t xml:space="preserve"> “Company was Born” dated 7-September-2017 is present.</w:t>
-            </w:r>
-            <w:r>
-              <w:t xml:space="preserve"> There is a “DOWNLOADS” options to download brochure with the name of “BROCHURE 01.pdf”</w:t>
-            </w:r>
-            <w:r>
-              <w:t xml:space="preserve"> </w:t>
-            </w:r>
-            <w:r>
-              <w:t xml:space="preserve">that’s not working as </w:t>
+              <w:t>History page loads; “Company was Born” dated 7-September-2017 is present.</w:t>
+            </w:r>
+            <w:r>
+              <w:t xml:space="preserve"> There is a “DOWNLOADS” options to download brochure with the name of “BROCHURE 01.pdf”that’s not working as </w:t>
             </w:r>
             <w:r>
               <w:t>a link to download.</w:t>
@@ -997,13 +958,7 @@
               <w:t xml:space="preserve">It opens a form or requests </w:t>
             </w:r>
             <w:r>
-              <w:t xml:space="preserve">Company name, Contact </w:t>
-            </w:r>
-            <w:r>
-              <w:t>P</w:t>
-            </w:r>
-            <w:r>
-              <w:t xml:space="preserve">erson Name, </w:t>
+              <w:t xml:space="preserve">Company name, Contact Person Name, </w:t>
             </w:r>
             <w:r>
               <w:t>contact details for a demo.</w:t>
@@ -1072,28 +1027,11 @@
               <w:t xml:space="preserve">Company name, Contact Person Name, </w:t>
             </w:r>
             <w:r>
-              <w:t xml:space="preserve">contact details for a </w:t>
-            </w:r>
-            <w:r>
-              <w:lastRenderedPageBreak/>
-              <w:t>demo.</w:t>
-            </w:r>
-            <w:r>
-              <w:t xml:space="preserve"> Working as expected. </w:t>
-            </w:r>
-            <w:proofErr w:type="gramStart"/>
-            <w:r>
-              <w:t>( Same</w:t>
-            </w:r>
-            <w:proofErr w:type="gramEnd"/>
-            <w:r>
-              <w:t xml:space="preserve"> as Schedule a call </w:t>
-            </w:r>
-            <w:proofErr w:type="gramStart"/>
-            <w:r>
-              <w:t>link )</w:t>
-            </w:r>
-            <w:proofErr w:type="gramEnd"/>
+              <w:t>contact details for a demo.</w:t>
+            </w:r>
+            <w:r>
+              <w:t xml:space="preserve"> Working as expected. ( Same as Schedule a call link )</w:t>
+            </w:r>
           </w:p>
         </w:tc>
       </w:tr>
@@ -1110,7 +1048,6 @@
           <w:b/>
           <w:bCs/>
         </w:rPr>
-        <w:lastRenderedPageBreak/>
         <w:t>Postconditions:</w:t>
       </w:r>
     </w:p>
@@ -1133,8 +1070,8 @@
     </w:p>
     <w:p>
       <w:r>
-        <w:pict w14:anchorId="0AF8F357">
-          <v:rect id="_x0000_i1052" style="width:0;height:1.5pt" o:hralign="center" o:hrstd="t" o:hr="t" fillcolor="#a0a0a0" stroked="f"/>
+        <w:pict>
+          <v:rect id="_x0000_i1025" style="width:0;height:1.5pt" o:hralign="center" o:hrstd="t" o:hr="t" fillcolor="#a0a0a0" stroked="f"/>
         </w:pict>
       </w:r>
     </w:p>
@@ -1150,6 +1087,7 @@
           <w:b/>
           <w:bCs/>
         </w:rPr>
+        <w:lastRenderedPageBreak/>
         <w:t>2. Test Report Summary</w:t>
       </w:r>
     </w:p>
@@ -1178,11 +1116,11 @@
           <w:bottom w:w="15" w:type="dxa"/>
           <w:right w:w="15" w:type="dxa"/>
         </w:tblCellMar>
-        <w:tblLook w:val="04A0" w:firstRow="1" w:lastRow="0" w:firstColumn="1" w:lastColumn="0" w:noHBand="0" w:noVBand="1"/>
+        <w:tblLook w:val="04A0"/>
       </w:tblPr>
       <w:tblGrid>
-        <w:gridCol w:w="4418"/>
-        <w:gridCol w:w="4608"/>
+        <w:gridCol w:w="4443"/>
+        <w:gridCol w:w="4673"/>
       </w:tblGrid>
       <w:tr>
         <w:trPr>
@@ -1373,7 +1311,15 @@
           </w:tcPr>
           <w:p>
             <w:r>
-              <w:t>Harsh Dubey</w:t>
+              <w:t xml:space="preserve">Ajay </w:t>
+            </w:r>
+            <w:proofErr w:type="spellStart"/>
+            <w:r>
+              <w:t>Mishra</w:t>
+            </w:r>
+            <w:proofErr w:type="spellEnd"/>
+            <w:r>
+              <w:t xml:space="preserve"> </w:t>
             </w:r>
           </w:p>
         </w:tc>
@@ -1571,35 +1517,17 @@
         <w:t xml:space="preserve"> | (</w:t>
       </w:r>
       <w:r>
-        <w:t>“</w:t>
-      </w:r>
-      <w:r>
-        <w:t>DOWNLOADS” option is not working as a download link</w:t>
+        <w:t>“DOWNLOADS” option is not working as a download link</w:t>
       </w:r>
       <w:r>
         <w:t>)</w:t>
       </w:r>
       <w:r>
-        <w:t xml:space="preserve">, In History navigate to About-us, there a brochure is provided to download with the </w:t>
-      </w:r>
-      <w:r>
-        <w:lastRenderedPageBreak/>
-        <w:t>name of “</w:t>
-      </w:r>
-      <w:r>
-        <w:t xml:space="preserve">BROCHURE </w:t>
-      </w:r>
-      <w:proofErr w:type="gramStart"/>
-      <w:r>
-        <w:t>01.pdf</w:t>
-      </w:r>
-      <w:r>
-        <w:t>”</w:t>
+        <w:t>, In History navigate to About-us, there a brochure is provided to download with the name of “BROCHURE 01.pdf”</w:t>
       </w:r>
       <w:r>
         <w:t>|</w:t>
       </w:r>
-      <w:proofErr w:type="gramEnd"/>
       <w:r>
         <w:br/>
         <w:t xml:space="preserve">| </w:t>
@@ -1620,9 +1548,6 @@
       </w:r>
       <w:proofErr w:type="gramEnd"/>
       <w:r>
-        <w:t xml:space="preserve"> </w:t>
-      </w:r>
-      <w:r>
         <w:t>“DOWNLOADS”</w:t>
       </w:r>
       <w:r>
@@ -1638,21 +1563,16 @@
         <w:t xml:space="preserve"> About-us</w:t>
       </w:r>
       <w:r>
-        <w:t>”</w:t>
-      </w:r>
-      <w:proofErr w:type="gramStart"/>
-      <w:r>
-        <w:t xml:space="preserve">; </w:t>
+        <w:t xml:space="preserve">”; </w:t>
       </w:r>
       <w:r>
         <w:t>)</w:t>
       </w:r>
-      <w:proofErr w:type="gramEnd"/>
-    </w:p>
-    <w:p>
-      <w:r>
-        <w:pict w14:anchorId="0B9C1026">
-          <v:rect id="_x0000_i1044" style="width:0;height:1.5pt" o:hralign="center" o:hrstd="t" o:hr="t" fillcolor="#a0a0a0" stroked="f"/>
+    </w:p>
+    <w:p>
+      <w:r>
+        <w:pict>
+          <v:rect id="_x0000_i1026" style="width:0;height:1.5pt" o:hralign="center" o:hrstd="t" o:hr="t" fillcolor="#a0a0a0" stroked="f"/>
         </w:pict>
       </w:r>
     </w:p>
@@ -1746,27 +1666,7 @@
           <w:b/>
           <w:bCs/>
         </w:rPr>
-        <w:t>Tester</w:t>
-      </w:r>
-      <w:r>
-        <w:t xml:space="preserve">: </w:t>
-      </w:r>
-      <w:r>
-        <w:t>Harsh Dubey</w:t>
-      </w:r>
-    </w:p>
-    <w:p>
-      <w:pPr>
-        <w:numPr>
-          <w:ilvl w:val="0"/>
-          <w:numId w:val="4"/>
-        </w:numPr>
-      </w:pPr>
-      <w:r>
-        <w:rPr>
-          <w:b/>
-          <w:bCs/>
-        </w:rPr>
+        <w:lastRenderedPageBreak/>
         <w:t>Status</w:t>
       </w:r>
       <w:r>
@@ -1885,16 +1785,11 @@
         <w:br/>
       </w:r>
       <w:r>
-        <w:t xml:space="preserve">“DOWNLOADS” option is not working as a download link, In History navigate to About-us, there a brochure is provided to download with the name of “BROCHURE </w:t>
-      </w:r>
-      <w:proofErr w:type="gramStart"/>
-      <w:r>
-        <w:t>01.pdf”</w:t>
+        <w:t>“DOWNLOADS” option is not working as a download link, In History navigate to About-us, there a brochure is provided to download with the name of “BROCHURE 01.pdf”</w:t>
       </w:r>
       <w:r>
         <w:t>|</w:t>
       </w:r>
-      <w:proofErr w:type="gramEnd"/>
       <w:r>
         <w:t>.</w:t>
       </w:r>
@@ -1935,19 +1830,13 @@
         <w:t>”</w:t>
       </w:r>
       <w:r>
-        <w:t xml:space="preserve"> for “</w:t>
-      </w:r>
-      <w:r>
-        <w:t>BROCHURE 01.pdf”</w:t>
-      </w:r>
-      <w:r>
-        <w:t>.</w:t>
-      </w:r>
-    </w:p>
-    <w:p>
-      <w:r>
-        <w:pict w14:anchorId="7D24367A">
-          <v:rect id="_x0000_i1045" style="width:0;height:1.5pt" o:hralign="center" o:hrstd="t" o:hr="t" fillcolor="#a0a0a0" stroked="f"/>
+        <w:t xml:space="preserve"> for “BROCHURE 01.pdf”.</w:t>
+      </w:r>
+    </w:p>
+    <w:p>
+      <w:r>
+        <w:pict>
+          <v:rect id="_x0000_i1027" style="width:0;height:1.5pt" o:hralign="center" o:hrstd="t" o:hr="t" fillcolor="#a0a0a0" stroked="f"/>
         </w:pict>
       </w:r>
     </w:p>
@@ -2015,7 +1904,6 @@
           <w:b/>
           <w:bCs/>
         </w:rPr>
-        <w:lastRenderedPageBreak/>
         <w:t>Screenshots</w:t>
       </w:r>
     </w:p>
@@ -2045,9 +1933,11 @@
       <w:r>
         <w:rPr>
           <w:noProof/>
-        </w:rPr>
+          <w:lang w:val="en-US"/>
+        </w:rPr>
+        <w:lastRenderedPageBreak/>
         <w:drawing>
-          <wp:inline distT="0" distB="0" distL="0" distR="0" wp14:anchorId="405D68EE" wp14:editId="451B78E1">
+          <wp:inline distT="0" distB="0" distL="0" distR="0">
             <wp:extent cx="4654550" cy="2133600"/>
             <wp:effectExtent l="0" t="0" r="0" b="0"/>
             <wp:docPr id="65215292" name="Picture 1" descr="A computer screen with a person on it&#10;&#10;AI-generated content may be incorrect."/>
@@ -2062,7 +1952,7 @@
                     <pic:cNvPicPr/>
                   </pic:nvPicPr>
                   <pic:blipFill>
-                    <a:blip r:embed="rId15"/>
+                    <a:blip r:embed="rId15" cstate="print"/>
                     <a:stretch>
                       <a:fillRect/>
                     </a:stretch>
@@ -2093,9 +1983,10 @@
       <w:r>
         <w:rPr>
           <w:noProof/>
+          <w:lang w:val="en-US"/>
         </w:rPr>
         <w:drawing>
-          <wp:inline distT="0" distB="0" distL="0" distR="0" wp14:anchorId="664326B4" wp14:editId="070BA708">
+          <wp:inline distT="0" distB="0" distL="0" distR="0">
             <wp:extent cx="6342380" cy="2926080"/>
             <wp:effectExtent l="0" t="0" r="1270" b="7620"/>
             <wp:docPr id="483498841" name="Picture 1" descr="A screenshot of a computer&#10;&#10;AI-generated content may be incorrect."/>
@@ -2110,7 +2001,7 @@
                     <pic:cNvPicPr/>
                   </pic:nvPicPr>
                   <pic:blipFill>
-                    <a:blip r:embed="rId16"/>
+                    <a:blip r:embed="rId16" cstate="print"/>
                     <a:stretch>
                       <a:fillRect/>
                     </a:stretch>
@@ -2141,9 +2032,10 @@
       <w:r>
         <w:rPr>
           <w:noProof/>
+          <w:lang w:val="en-US"/>
         </w:rPr>
         <w:drawing>
-          <wp:inline distT="0" distB="0" distL="0" distR="0" wp14:anchorId="4DF34C5D" wp14:editId="4DE924FC">
+          <wp:inline distT="0" distB="0" distL="0" distR="0">
             <wp:extent cx="4964301" cy="2514600"/>
             <wp:effectExtent l="0" t="0" r="8255" b="0"/>
             <wp:docPr id="613245832" name="Picture 1" descr="A screenshot of a computer&#10;&#10;AI-generated content may be incorrect."/>
@@ -2158,7 +2050,7 @@
                     <pic:cNvPicPr/>
                   </pic:nvPicPr>
                   <pic:blipFill>
-                    <a:blip r:embed="rId17"/>
+                    <a:blip r:embed="rId17" cstate="print"/>
                     <a:stretch>
                       <a:fillRect/>
                     </a:stretch>
@@ -2189,10 +2081,11 @@
       <w:r>
         <w:rPr>
           <w:noProof/>
+          <w:lang w:val="en-US"/>
         </w:rPr>
         <w:lastRenderedPageBreak/>
         <w:drawing>
-          <wp:inline distT="0" distB="0" distL="0" distR="0" wp14:anchorId="24F49264" wp14:editId="0A2393E5">
+          <wp:inline distT="0" distB="0" distL="0" distR="0">
             <wp:extent cx="5731510" cy="2891155"/>
             <wp:effectExtent l="0" t="0" r="2540" b="4445"/>
             <wp:docPr id="1592046672" name="Picture 1" descr="A group of people sitting at a desk&#10;&#10;AI-generated content may be incorrect."/>
@@ -2207,7 +2100,7 @@
                     <pic:cNvPicPr/>
                   </pic:nvPicPr>
                   <pic:blipFill>
-                    <a:blip r:embed="rId18"/>
+                    <a:blip r:embed="rId18" cstate="print"/>
                     <a:stretch>
                       <a:fillRect/>
                     </a:stretch>
@@ -2240,8 +2133,8 @@
 </file>
 
 <file path=word/numbering.xml><?xml version="1.0" encoding="utf-8"?>
-<w:numbering xmlns:wpc="http://schemas.microsoft.com/office/word/2010/wordprocessingCanvas" xmlns:cx="http://schemas.microsoft.com/office/drawing/2014/chartex" xmlns:cx1="http://schemas.microsoft.com/office/drawing/2015/9/8/chartex" xmlns:cx2="http://schemas.microsoft.com/office/drawing/2015/10/21/chartex" xmlns:cx3="http://schemas.microsoft.com/office/drawing/2016/5/9/chartex" xmlns:cx4="http://schemas.microsoft.com/office/drawing/2016/5/10/chartex" xmlns:cx5="http://schemas.microsoft.com/office/drawing/2016/5/11/chartex" xmlns:cx6="http://schemas.microsoft.com/office/drawing/2016/5/12/chartex" xmlns:cx7="http://schemas.microsoft.com/office/drawing/2016/5/13/chartex" xmlns:cx8="http://schemas.microsoft.com/office/drawing/2016/5/14/chartex" xmlns:mc="http://schemas.openxmlformats.org/markup-compatibility/2006" xmlns:aink="http://schemas.microsoft.com/office/drawing/2016/ink" xmlns:am3d="http://schemas.microsoft.com/office/drawing/2017/model3d" xmlns:o="urn:schemas-microsoft-com:office:office" xmlns:oel="http://schemas.microsoft.com/office/2019/extlst" xmlns:r="http://schemas.openxmlformats.org/officeDocument/2006/relationships" xmlns:m="http://schemas.openxmlformats.org/officeDocument/2006/math" xmlns:v="urn:schemas-microsoft-com:vml" xmlns:wp14="http://schemas.microsoft.com/office/word/2010/wordprocessingDrawing" xmlns:wp="http://schemas.openxmlformats.org/drawingml/2006/wordprocessingDrawing" xmlns:w10="urn:schemas-microsoft-com:office:word" xmlns:w="http://schemas.openxmlformats.org/wordprocessingml/2006/main" xmlns:w14="http://schemas.microsoft.com/office/word/2010/wordml" xmlns:w15="http://schemas.microsoft.com/office/word/2012/wordml" xmlns:w16cex="http://schemas.microsoft.com/office/word/2018/wordml/cex" xmlns:w16cid="http://schemas.microsoft.com/office/word/2016/wordml/cid" xmlns:w16="http://schemas.microsoft.com/office/word/2018/wordml" xmlns:w16du="http://schemas.microsoft.com/office/word/2023/wordml/word16du" xmlns:w16sdtdh="http://schemas.microsoft.com/office/word/2020/wordml/sdtdatahash" xmlns:w16sdtfl="http://schemas.microsoft.com/office/word/2024/wordml/sdtformatlock" xmlns:w16se="http://schemas.microsoft.com/office/word/2015/wordml/symex" xmlns:wpg="http://schemas.microsoft.com/office/word/2010/wordprocessingGroup" xmlns:wpi="http://schemas.microsoft.com/office/word/2010/wordprocessingInk" xmlns:wne="http://schemas.microsoft.com/office/word/2006/wordml" xmlns:wps="http://schemas.microsoft.com/office/word/2010/wordprocessingShape" mc:Ignorable="w14 w15 w16se w16cid w16 w16cex w16sdtdh w16sdtfl w16du wp14">
-  <w:abstractNum w:abstractNumId="0" w15:restartNumberingAfterBreak="0">
+<w:numbering xmlns:ve="http://schemas.openxmlformats.org/markup-compatibility/2006" xmlns:o="urn:schemas-microsoft-com:office:office" xmlns:r="http://schemas.openxmlformats.org/officeDocument/2006/relationships" xmlns:m="http://schemas.openxmlformats.org/officeDocument/2006/math" xmlns:v="urn:schemas-microsoft-com:vml" xmlns:wp="http://schemas.openxmlformats.org/drawingml/2006/wordprocessingDrawing" xmlns:w10="urn:schemas-microsoft-com:office:word" xmlns:w="http://schemas.openxmlformats.org/wordprocessingml/2006/main" xmlns:wne="http://schemas.microsoft.com/office/word/2006/wordml">
+  <w:abstractNum w:abstractNumId="0">
     <w:nsid w:val="037A1983"/>
     <w:multiLevelType w:val="multilevel"/>
     <w:tmpl w:val="B7BEA826"/>
@@ -2390,7 +2283,7 @@
       </w:rPr>
     </w:lvl>
   </w:abstractNum>
-  <w:abstractNum w:abstractNumId="1" w15:restartNumberingAfterBreak="0">
+  <w:abstractNum w:abstractNumId="1">
     <w:nsid w:val="235C3F26"/>
     <w:multiLevelType w:val="multilevel"/>
     <w:tmpl w:val="B622BB5A"/>
@@ -2539,7 +2432,7 @@
       </w:rPr>
     </w:lvl>
   </w:abstractNum>
-  <w:abstractNum w:abstractNumId="2" w15:restartNumberingAfterBreak="0">
+  <w:abstractNum w:abstractNumId="2">
     <w:nsid w:val="2856172D"/>
     <w:multiLevelType w:val="multilevel"/>
     <w:tmpl w:val="A1CEEE44"/>
@@ -2688,7 +2581,7 @@
       </w:rPr>
     </w:lvl>
   </w:abstractNum>
-  <w:abstractNum w:abstractNumId="3" w15:restartNumberingAfterBreak="0">
+  <w:abstractNum w:abstractNumId="3">
     <w:nsid w:val="33576156"/>
     <w:multiLevelType w:val="multilevel"/>
     <w:tmpl w:val="DDB0686C"/>
@@ -2837,7 +2730,7 @@
       </w:rPr>
     </w:lvl>
   </w:abstractNum>
-  <w:abstractNum w:abstractNumId="4" w15:restartNumberingAfterBreak="0">
+  <w:abstractNum w:abstractNumId="4">
     <w:nsid w:val="4DC71ADD"/>
     <w:multiLevelType w:val="multilevel"/>
     <w:tmpl w:val="82AECF52"/>
@@ -2986,7 +2879,7 @@
       </w:rPr>
     </w:lvl>
   </w:abstractNum>
-  <w:abstractNum w:abstractNumId="5" w15:restartNumberingAfterBreak="0">
+  <w:abstractNum w:abstractNumId="5">
     <w:nsid w:val="72836BDB"/>
     <w:multiLevelType w:val="multilevel"/>
     <w:tmpl w:val="E626D028"/>
@@ -3135,29 +3028,29 @@
       </w:rPr>
     </w:lvl>
   </w:abstractNum>
-  <w:num w:numId="1" w16cid:durableId="1922130459">
+  <w:num w:numId="1">
     <w:abstractNumId w:val="1"/>
   </w:num>
-  <w:num w:numId="2" w16cid:durableId="902981102">
+  <w:num w:numId="2">
     <w:abstractNumId w:val="3"/>
   </w:num>
-  <w:num w:numId="3" w16cid:durableId="533076309">
+  <w:num w:numId="3">
     <w:abstractNumId w:val="5"/>
   </w:num>
-  <w:num w:numId="4" w16cid:durableId="924337772">
+  <w:num w:numId="4">
     <w:abstractNumId w:val="0"/>
   </w:num>
-  <w:num w:numId="5" w16cid:durableId="2061392138">
+  <w:num w:numId="5">
     <w:abstractNumId w:val="4"/>
   </w:num>
-  <w:num w:numId="6" w16cid:durableId="797458229">
+  <w:num w:numId="6">
     <w:abstractNumId w:val="2"/>
   </w:num>
 </w:numbering>
 </file>
 
 <file path=word/styles.xml><?xml version="1.0" encoding="utf-8"?>
-<w:styles xmlns:mc="http://schemas.openxmlformats.org/markup-compatibility/2006" xmlns:r="http://schemas.openxmlformats.org/officeDocument/2006/relationships" xmlns:w="http://schemas.openxmlformats.org/wordprocessingml/2006/main" xmlns:w14="http://schemas.microsoft.com/office/word/2010/wordml" xmlns:w15="http://schemas.microsoft.com/office/word/2012/wordml" xmlns:w16cex="http://schemas.microsoft.com/office/word/2018/wordml/cex" xmlns:w16cid="http://schemas.microsoft.com/office/word/2016/wordml/cid" xmlns:w16="http://schemas.microsoft.com/office/word/2018/wordml" xmlns:w16du="http://schemas.microsoft.com/office/word/2023/wordml/word16du" xmlns:w16sdtdh="http://schemas.microsoft.com/office/word/2020/wordml/sdtdatahash" xmlns:w16sdtfl="http://schemas.microsoft.com/office/word/2024/wordml/sdtformatlock" xmlns:w16se="http://schemas.microsoft.com/office/word/2015/wordml/symex" mc:Ignorable="w14 w15 w16se w16cid w16 w16cex w16sdtdh w16sdtfl w16du">
+<w:styles xmlns:r="http://schemas.openxmlformats.org/officeDocument/2006/relationships" xmlns:w="http://schemas.openxmlformats.org/wordprocessingml/2006/main">
   <w:docDefaults>
     <w:rPrDefault>
       <w:rPr>
@@ -3166,7 +3059,6 @@
         <w:sz w:val="24"/>
         <w:szCs w:val="24"/>
         <w:lang w:val="en-IN" w:eastAsia="en-US" w:bidi="ar-SA"/>
-        <w14:ligatures w14:val="standardContextual"/>
       </w:rPr>
     </w:rPrDefault>
     <w:pPrDefault>
@@ -3175,383 +3067,144 @@
       </w:pPr>
     </w:pPrDefault>
   </w:docDefaults>
-  <w:latentStyles w:defLockedState="0" w:defUIPriority="99" w:defSemiHidden="0" w:defUnhideWhenUsed="0" w:defQFormat="0" w:count="376">
-    <w:lsdException w:name="Normal" w:uiPriority="0" w:qFormat="1"/>
-    <w:lsdException w:name="heading 1" w:uiPriority="9" w:qFormat="1"/>
-    <w:lsdException w:name="heading 2" w:semiHidden="1" w:uiPriority="9" w:unhideWhenUsed="1" w:qFormat="1"/>
-    <w:lsdException w:name="heading 3" w:semiHidden="1" w:uiPriority="9" w:unhideWhenUsed="1" w:qFormat="1"/>
-    <w:lsdException w:name="heading 4" w:semiHidden="1" w:uiPriority="9" w:unhideWhenUsed="1" w:qFormat="1"/>
-    <w:lsdException w:name="heading 5" w:semiHidden="1" w:uiPriority="9" w:unhideWhenUsed="1" w:qFormat="1"/>
-    <w:lsdException w:name="heading 6" w:semiHidden="1" w:uiPriority="9" w:unhideWhenUsed="1" w:qFormat="1"/>
-    <w:lsdException w:name="heading 7" w:semiHidden="1" w:uiPriority="9" w:unhideWhenUsed="1" w:qFormat="1"/>
-    <w:lsdException w:name="heading 8" w:semiHidden="1" w:uiPriority="9" w:unhideWhenUsed="1" w:qFormat="1"/>
-    <w:lsdException w:name="heading 9" w:semiHidden="1" w:uiPriority="9" w:unhideWhenUsed="1" w:qFormat="1"/>
-    <w:lsdException w:name="index 1" w:semiHidden="1" w:unhideWhenUsed="1"/>
-    <w:lsdException w:name="index 2" w:semiHidden="1" w:unhideWhenUsed="1"/>
-    <w:lsdException w:name="index 3" w:semiHidden="1" w:unhideWhenUsed="1"/>
-    <w:lsdException w:name="index 4" w:semiHidden="1" w:unhideWhenUsed="1"/>
-    <w:lsdException w:name="index 5" w:semiHidden="1" w:unhideWhenUsed="1"/>
-    <w:lsdException w:name="index 6" w:semiHidden="1" w:unhideWhenUsed="1"/>
-    <w:lsdException w:name="index 7" w:semiHidden="1" w:unhideWhenUsed="1"/>
-    <w:lsdException w:name="index 8" w:semiHidden="1" w:unhideWhenUsed="1"/>
-    <w:lsdException w:name="index 9" w:semiHidden="1" w:unhideWhenUsed="1"/>
-    <w:lsdException w:name="toc 1" w:semiHidden="1" w:uiPriority="39" w:unhideWhenUsed="1"/>
-    <w:lsdException w:name="toc 2" w:semiHidden="1" w:uiPriority="39" w:unhideWhenUsed="1"/>
-    <w:lsdException w:name="toc 3" w:semiHidden="1" w:uiPriority="39" w:unhideWhenUsed="1"/>
-    <w:lsdException w:name="toc 4" w:semiHidden="1" w:uiPriority="39" w:unhideWhenUsed="1"/>
-    <w:lsdException w:name="toc 5" w:semiHidden="1" w:uiPriority="39" w:unhideWhenUsed="1"/>
-    <w:lsdException w:name="toc 6" w:semiHidden="1" w:uiPriority="39" w:unhideWhenUsed="1"/>
-    <w:lsdException w:name="toc 7" w:semiHidden="1" w:uiPriority="39" w:unhideWhenUsed="1"/>
-    <w:lsdException w:name="toc 8" w:semiHidden="1" w:uiPriority="39" w:unhideWhenUsed="1"/>
-    <w:lsdException w:name="toc 9" w:semiHidden="1" w:uiPriority="39" w:unhideWhenUsed="1"/>
-    <w:lsdException w:name="Normal Indent" w:semiHidden="1" w:unhideWhenUsed="1"/>
-    <w:lsdException w:name="footnote text" w:semiHidden="1" w:unhideWhenUsed="1"/>
-    <w:lsdException w:name="annotation text" w:semiHidden="1" w:unhideWhenUsed="1"/>
-    <w:lsdException w:name="header" w:semiHidden="1" w:unhideWhenUsed="1"/>
-    <w:lsdException w:name="footer" w:semiHidden="1" w:unhideWhenUsed="1"/>
-    <w:lsdException w:name="index heading" w:semiHidden="1" w:unhideWhenUsed="1"/>
-    <w:lsdException w:name="caption" w:semiHidden="1" w:uiPriority="35" w:unhideWhenUsed="1" w:qFormat="1"/>
-    <w:lsdException w:name="table of figures" w:semiHidden="1" w:unhideWhenUsed="1"/>
-    <w:lsdException w:name="envelope address" w:semiHidden="1" w:unhideWhenUsed="1"/>
-    <w:lsdException w:name="envelope return" w:semiHidden="1" w:unhideWhenUsed="1"/>
-    <w:lsdException w:name="footnote reference" w:semiHidden="1" w:unhideWhenUsed="1"/>
-    <w:lsdException w:name="annotation reference" w:semiHidden="1" w:unhideWhenUsed="1"/>
-    <w:lsdException w:name="line number" w:semiHidden="1" w:unhideWhenUsed="1"/>
-    <w:lsdException w:name="page number" w:semiHidden="1" w:unhideWhenUsed="1"/>
-    <w:lsdException w:name="endnote reference" w:semiHidden="1" w:unhideWhenUsed="1"/>
-    <w:lsdException w:name="endnote text" w:semiHidden="1" w:unhideWhenUsed="1"/>
-    <w:lsdException w:name="table of authorities" w:semiHidden="1" w:unhideWhenUsed="1"/>
-    <w:lsdException w:name="macro" w:semiHidden="1" w:unhideWhenUsed="1"/>
-    <w:lsdException w:name="toa heading" w:semiHidden="1" w:unhideWhenUsed="1"/>
-    <w:lsdException w:name="List" w:semiHidden="1" w:unhideWhenUsed="1"/>
-    <w:lsdException w:name="List Bullet" w:semiHidden="1" w:unhideWhenUsed="1"/>
-    <w:lsdException w:name="List Number" w:semiHidden="1" w:unhideWhenUsed="1"/>
-    <w:lsdException w:name="List 2" w:semiHidden="1" w:unhideWhenUsed="1"/>
-    <w:lsdException w:name="List 3" w:semiHidden="1" w:unhideWhenUsed="1"/>
-    <w:lsdException w:name="List 4" w:semiHidden="1" w:unhideWhenUsed="1"/>
-    <w:lsdException w:name="List 5" w:semiHidden="1" w:unhideWhenUsed="1"/>
-    <w:lsdException w:name="List Bullet 2" w:semiHidden="1" w:unhideWhenUsed="1"/>
-    <w:lsdException w:name="List Bullet 3" w:semiHidden="1" w:unhideWhenUsed="1"/>
-    <w:lsdException w:name="List Bullet 4" w:semiHidden="1" w:unhideWhenUsed="1"/>
-    <w:lsdException w:name="List Bullet 5" w:semiHidden="1" w:unhideWhenUsed="1"/>
-    <w:lsdException w:name="List Number 2" w:semiHidden="1" w:unhideWhenUsed="1"/>
-    <w:lsdException w:name="List Number 3" w:semiHidden="1" w:unhideWhenUsed="1"/>
-    <w:lsdException w:name="List Number 4" w:semiHidden="1" w:unhideWhenUsed="1"/>
-    <w:lsdException w:name="List Number 5" w:semiHidden="1" w:unhideWhenUsed="1"/>
-    <w:lsdException w:name="Title" w:uiPriority="10" w:qFormat="1"/>
-    <w:lsdException w:name="Closing" w:semiHidden="1" w:unhideWhenUsed="1"/>
-    <w:lsdException w:name="Signature" w:semiHidden="1" w:unhideWhenUsed="1"/>
-    <w:lsdException w:name="Default Paragraph Font" w:semiHidden="1" w:uiPriority="1" w:unhideWhenUsed="1"/>
-    <w:lsdException w:name="Body Text" w:semiHidden="1" w:unhideWhenUsed="1"/>
-    <w:lsdException w:name="Body Text Indent" w:semiHidden="1" w:unhideWhenUsed="1"/>
-    <w:lsdException w:name="List Continue" w:semiHidden="1" w:unhideWhenUsed="1"/>
-    <w:lsdException w:name="List Continue 2" w:semiHidden="1" w:unhideWhenUsed="1"/>
-    <w:lsdException w:name="List Continue 3" w:semiHidden="1" w:unhideWhenUsed="1"/>
-    <w:lsdException w:name="List Continue 4" w:semiHidden="1" w:unhideWhenUsed="1"/>
-    <w:lsdException w:name="List Continue 5" w:semiHidden="1" w:unhideWhenUsed="1"/>
-    <w:lsdException w:name="Message Header" w:semiHidden="1" w:unhideWhenUsed="1"/>
-    <w:lsdException w:name="Subtitle" w:uiPriority="11" w:qFormat="1"/>
-    <w:lsdException w:name="Salutation" w:semiHidden="1" w:unhideWhenUsed="1"/>
-    <w:lsdException w:name="Date" w:semiHidden="1" w:unhideWhenUsed="1"/>
-    <w:lsdException w:name="Body Text First Indent" w:semiHidden="1" w:unhideWhenUsed="1"/>
-    <w:lsdException w:name="Body Text First Indent 2" w:semiHidden="1" w:unhideWhenUsed="1"/>
-    <w:lsdException w:name="Note Heading" w:semiHidden="1" w:unhideWhenUsed="1"/>
-    <w:lsdException w:name="Body Text 2" w:semiHidden="1" w:unhideWhenUsed="1"/>
-    <w:lsdException w:name="Body Text 3" w:semiHidden="1" w:unhideWhenUsed="1"/>
-    <w:lsdException w:name="Body Text Indent 2" w:semiHidden="1" w:unhideWhenUsed="1"/>
-    <w:lsdException w:name="Body Text Indent 3" w:semiHidden="1" w:unhideWhenUsed="1"/>
-    <w:lsdException w:name="Block Text" w:semiHidden="1" w:unhideWhenUsed="1"/>
-    <w:lsdException w:name="Hyperlink" w:semiHidden="1" w:unhideWhenUsed="1"/>
-    <w:lsdException w:name="FollowedHyperlink" w:semiHidden="1" w:unhideWhenUsed="1"/>
-    <w:lsdException w:name="Strong" w:uiPriority="22" w:qFormat="1"/>
-    <w:lsdException w:name="Emphasis" w:uiPriority="20" w:qFormat="1"/>
-    <w:lsdException w:name="Document Map" w:semiHidden="1" w:unhideWhenUsed="1"/>
-    <w:lsdException w:name="Plain Text" w:semiHidden="1" w:unhideWhenUsed="1"/>
-    <w:lsdException w:name="E-mail Signature" w:semiHidden="1" w:unhideWhenUsed="1"/>
-    <w:lsdException w:name="HTML Top of Form" w:semiHidden="1" w:unhideWhenUsed="1"/>
-    <w:lsdException w:name="HTML Bottom of Form" w:semiHidden="1" w:unhideWhenUsed="1"/>
-    <w:lsdException w:name="Normal (Web)" w:semiHidden="1" w:unhideWhenUsed="1"/>
-    <w:lsdException w:name="HTML Acronym" w:semiHidden="1" w:unhideWhenUsed="1"/>
-    <w:lsdException w:name="HTML Address" w:semiHidden="1" w:unhideWhenUsed="1"/>
-    <w:lsdException w:name="HTML Cite" w:semiHidden="1" w:unhideWhenUsed="1"/>
-    <w:lsdException w:name="HTML Code" w:semiHidden="1" w:unhideWhenUsed="1"/>
-    <w:lsdException w:name="HTML Definition" w:semiHidden="1" w:unhideWhenUsed="1"/>
-    <w:lsdException w:name="HTML Keyboard" w:semiHidden="1" w:unhideWhenUsed="1"/>
-    <w:lsdException w:name="HTML Preformatted" w:semiHidden="1" w:unhideWhenUsed="1"/>
-    <w:lsdException w:name="HTML Sample" w:semiHidden="1" w:unhideWhenUsed="1"/>
-    <w:lsdException w:name="HTML Typewriter" w:semiHidden="1" w:unhideWhenUsed="1"/>
-    <w:lsdException w:name="HTML Variable" w:semiHidden="1" w:unhideWhenUsed="1"/>
-    <w:lsdException w:name="Normal Table" w:semiHidden="1" w:unhideWhenUsed="1"/>
-    <w:lsdException w:name="annotation subject" w:semiHidden="1" w:unhideWhenUsed="1"/>
-    <w:lsdException w:name="No List" w:semiHidden="1" w:unhideWhenUsed="1"/>
-    <w:lsdException w:name="Outline List 1" w:semiHidden="1" w:unhideWhenUsed="1"/>
-    <w:lsdException w:name="Outline List 2" w:semiHidden="1" w:unhideWhenUsed="1"/>
-    <w:lsdException w:name="Outline List 3" w:semiHidden="1" w:unhideWhenUsed="1"/>
-    <w:lsdException w:name="Table Simple 1" w:semiHidden="1" w:unhideWhenUsed="1"/>
-    <w:lsdException w:name="Table Simple 2" w:semiHidden="1" w:unhideWhenUsed="1"/>
-    <w:lsdException w:name="Table Simple 3" w:semiHidden="1" w:unhideWhenUsed="1"/>
-    <w:lsdException w:name="Table Classic 1" w:semiHidden="1" w:unhideWhenUsed="1"/>
-    <w:lsdException w:name="Table Classic 2" w:semiHidden="1" w:unhideWhenUsed="1"/>
-    <w:lsdException w:name="Table Classic 3" w:semiHidden="1" w:unhideWhenUsed="1"/>
-    <w:lsdException w:name="Table Classic 4" w:semiHidden="1" w:unhideWhenUsed="1"/>
-    <w:lsdException w:name="Table Colorful 1" w:semiHidden="1" w:unhideWhenUsed="1"/>
-    <w:lsdException w:name="Table Colorful 2" w:semiHidden="1" w:unhideWhenUsed="1"/>
-    <w:lsdException w:name="Table Colorful 3" w:semiHidden="1" w:unhideWhenUsed="1"/>
-    <w:lsdException w:name="Table Columns 1" w:semiHidden="1" w:unhideWhenUsed="1"/>
-    <w:lsdException w:name="Table Columns 2" w:semiHidden="1" w:unhideWhenUsed="1"/>
-    <w:lsdException w:name="Table Columns 3" w:semiHidden="1" w:unhideWhenUsed="1"/>
-    <w:lsdException w:name="Table Columns 4" w:semiHidden="1" w:unhideWhenUsed="1"/>
-    <w:lsdException w:name="Table Columns 5" w:semiHidden="1" w:unhideWhenUsed="1"/>
-    <w:lsdException w:name="Table Grid 1" w:semiHidden="1" w:unhideWhenUsed="1"/>
-    <w:lsdException w:name="Table Grid 2" w:semiHidden="1" w:unhideWhenUsed="1"/>
-    <w:lsdException w:name="Table Grid 3" w:semiHidden="1" w:unhideWhenUsed="1"/>
-    <w:lsdException w:name="Table Grid 4" w:semiHidden="1" w:unhideWhenUsed="1"/>
-    <w:lsdException w:name="Table Grid 5" w:semiHidden="1" w:unhideWhenUsed="1"/>
-    <w:lsdException w:name="Table Grid 6" w:semiHidden="1" w:unhideWhenUsed="1"/>
-    <w:lsdException w:name="Table Grid 7" w:semiHidden="1" w:unhideWhenUsed="1"/>
-    <w:lsdException w:name="Table Grid 8" w:semiHidden="1" w:unhideWhenUsed="1"/>
-    <w:lsdException w:name="Table List 1" w:semiHidden="1" w:unhideWhenUsed="1"/>
-    <w:lsdException w:name="Table List 2" w:semiHidden="1" w:unhideWhenUsed="1"/>
-    <w:lsdException w:name="Table List 3" w:semiHidden="1" w:unhideWhenUsed="1"/>
-    <w:lsdException w:name="Table List 4" w:semiHidden="1" w:unhideWhenUsed="1"/>
-    <w:lsdException w:name="Table List 5" w:semiHidden="1" w:unhideWhenUsed="1"/>
-    <w:lsdException w:name="Table List 6" w:semiHidden="1" w:unhideWhenUsed="1"/>
-    <w:lsdException w:name="Table List 7" w:semiHidden="1" w:unhideWhenUsed="1"/>
-    <w:lsdException w:name="Table List 8" w:semiHidden="1" w:unhideWhenUsed="1"/>
-    <w:lsdException w:name="Table 3D effects 1" w:semiHidden="1" w:unhideWhenUsed="1"/>
-    <w:lsdException w:name="Table 3D effects 2" w:semiHidden="1" w:unhideWhenUsed="1"/>
-    <w:lsdException w:name="Table 3D effects 3" w:semiHidden="1" w:unhideWhenUsed="1"/>
-    <w:lsdException w:name="Table Contemporary" w:semiHidden="1" w:unhideWhenUsed="1"/>
-    <w:lsdException w:name="Table Elegant" w:semiHidden="1" w:unhideWhenUsed="1"/>
-    <w:lsdException w:name="Table Professional" w:semiHidden="1" w:unhideWhenUsed="1"/>
-    <w:lsdException w:name="Table Subtle 1" w:semiHidden="1" w:unhideWhenUsed="1"/>
-    <w:lsdException w:name="Table Subtle 2" w:semiHidden="1" w:unhideWhenUsed="1"/>
-    <w:lsdException w:name="Table Web 1" w:semiHidden="1" w:unhideWhenUsed="1"/>
-    <w:lsdException w:name="Table Web 2" w:semiHidden="1" w:unhideWhenUsed="1"/>
-    <w:lsdException w:name="Table Web 3" w:semiHidden="1" w:unhideWhenUsed="1"/>
-    <w:lsdException w:name="Balloon Text" w:semiHidden="1" w:unhideWhenUsed="1"/>
-    <w:lsdException w:name="Table Grid" w:uiPriority="39"/>
-    <w:lsdException w:name="Table Theme" w:semiHidden="1" w:unhideWhenUsed="1"/>
-    <w:lsdException w:name="Placeholder Text" w:semiHidden="1"/>
-    <w:lsdException w:name="No Spacing" w:uiPriority="1" w:qFormat="1"/>
-    <w:lsdException w:name="Light Shading" w:uiPriority="60"/>
-    <w:lsdException w:name="Light List" w:uiPriority="61"/>
-    <w:lsdException w:name="Light Grid" w:uiPriority="62"/>
-    <w:lsdException w:name="Medium Shading 1" w:uiPriority="63"/>
-    <w:lsdException w:name="Medium Shading 2" w:uiPriority="64"/>
-    <w:lsdException w:name="Medium List 1" w:uiPriority="65"/>
-    <w:lsdException w:name="Medium List 2" w:uiPriority="66"/>
-    <w:lsdException w:name="Medium Grid 1" w:uiPriority="67"/>
-    <w:lsdException w:name="Medium Grid 2" w:uiPriority="68"/>
-    <w:lsdException w:name="Medium Grid 3" w:uiPriority="69"/>
-    <w:lsdException w:name="Dark List" w:uiPriority="70"/>
-    <w:lsdException w:name="Colorful Shading" w:uiPriority="71"/>
-    <w:lsdException w:name="Colorful List" w:uiPriority="72"/>
-    <w:lsdException w:name="Colorful Grid" w:uiPriority="73"/>
-    <w:lsdException w:name="Light Shading Accent 1" w:uiPriority="60"/>
-    <w:lsdException w:name="Light List Accent 1" w:uiPriority="61"/>
-    <w:lsdException w:name="Light Grid Accent 1" w:uiPriority="62"/>
-    <w:lsdException w:name="Medium Shading 1 Accent 1" w:uiPriority="63"/>
-    <w:lsdException w:name="Medium Shading 2 Accent 1" w:uiPriority="64"/>
-    <w:lsdException w:name="Medium List 1 Accent 1" w:uiPriority="65"/>
-    <w:lsdException w:name="Revision" w:semiHidden="1"/>
-    <w:lsdException w:name="List Paragraph" w:uiPriority="34" w:qFormat="1"/>
-    <w:lsdException w:name="Quote" w:uiPriority="29" w:qFormat="1"/>
-    <w:lsdException w:name="Intense Quote" w:uiPriority="30" w:qFormat="1"/>
-    <w:lsdException w:name="Medium List 2 Accent 1" w:uiPriority="66"/>
-    <w:lsdException w:name="Medium Grid 1 Accent 1" w:uiPriority="67"/>
-    <w:lsdException w:name="Medium Grid 2 Accent 1" w:uiPriority="68"/>
-    <w:lsdException w:name="Medium Grid 3 Accent 1" w:uiPriority="69"/>
-    <w:lsdException w:name="Dark List Accent 1" w:uiPriority="70"/>
-    <w:lsdException w:name="Colorful Shading Accent 1" w:uiPriority="71"/>
-    <w:lsdException w:name="Colorful List Accent 1" w:uiPriority="72"/>
-    <w:lsdException w:name="Colorful Grid Accent 1" w:uiPriority="73"/>
-    <w:lsdException w:name="Light Shading Accent 2" w:uiPriority="60"/>
-    <w:lsdException w:name="Light List Accent 2" w:uiPriority="61"/>
-    <w:lsdException w:name="Light Grid Accent 2" w:uiPriority="62"/>
-    <w:lsdException w:name="Medium Shading 1 Accent 2" w:uiPriority="63"/>
-    <w:lsdException w:name="Medium Shading 2 Accent 2" w:uiPriority="64"/>
-    <w:lsdException w:name="Medium List 1 Accent 2" w:uiPriority="65"/>
-    <w:lsdException w:name="Medium List 2 Accent 2" w:uiPriority="66"/>
-    <w:lsdException w:name="Medium Grid 1 Accent 2" w:uiPriority="67"/>
-    <w:lsdException w:name="Medium Grid 2 Accent 2" w:uiPriority="68"/>
-    <w:lsdException w:name="Medium Grid 3 Accent 2" w:uiPriority="69"/>
-    <w:lsdException w:name="Dark List Accent 2" w:uiPriority="70"/>
-    <w:lsdException w:name="Colorful Shading Accent 2" w:uiPriority="71"/>
-    <w:lsdException w:name="Colorful List Accent 2" w:uiPriority="72"/>
-    <w:lsdException w:name="Colorful Grid Accent 2" w:uiPriority="73"/>
-    <w:lsdException w:name="Light Shading Accent 3" w:uiPriority="60"/>
-    <w:lsdException w:name="Light List Accent 3" w:uiPriority="61"/>
-    <w:lsdException w:name="Light Grid Accent 3" w:uiPriority="62"/>
-    <w:lsdException w:name="Medium Shading 1 Accent 3" w:uiPriority="63"/>
-    <w:lsdException w:name="Medium Shading 2 Accent 3" w:uiPriority="64"/>
-    <w:lsdException w:name="Medium List 1 Accent 3" w:uiPriority="65"/>
-    <w:lsdException w:name="Medium List 2 Accent 3" w:uiPriority="66"/>
-    <w:lsdException w:name="Medium Grid 1 Accent 3" w:uiPriority="67"/>
-    <w:lsdException w:name="Medium Grid 2 Accent 3" w:uiPriority="68"/>
-    <w:lsdException w:name="Medium Grid 3 Accent 3" w:uiPriority="69"/>
-    <w:lsdException w:name="Dark List Accent 3" w:uiPriority="70"/>
-    <w:lsdException w:name="Colorful Shading Accent 3" w:uiPriority="71"/>
-    <w:lsdException w:name="Colorful List Accent 3" w:uiPriority="72"/>
-    <w:lsdException w:name="Colorful Grid Accent 3" w:uiPriority="73"/>
-    <w:lsdException w:name="Light Shading Accent 4" w:uiPriority="60"/>
-    <w:lsdException w:name="Light List Accent 4" w:uiPriority="61"/>
-    <w:lsdException w:name="Light Grid Accent 4" w:uiPriority="62"/>
-    <w:lsdException w:name="Medium Shading 1 Accent 4" w:uiPriority="63"/>
-    <w:lsdException w:name="Medium Shading 2 Accent 4" w:uiPriority="64"/>
-    <w:lsdException w:name="Medium List 1 Accent 4" w:uiPriority="65"/>
-    <w:lsdException w:name="Medium List 2 Accent 4" w:uiPriority="66"/>
-    <w:lsdException w:name="Medium Grid 1 Accent 4" w:uiPriority="67"/>
-    <w:lsdException w:name="Medium Grid 2 Accent 4" w:uiPriority="68"/>
-    <w:lsdException w:name="Medium Grid 3 Accent 4" w:uiPriority="69"/>
-    <w:lsdException w:name="Dark List Accent 4" w:uiPriority="70"/>
-    <w:lsdException w:name="Colorful Shading Accent 4" w:uiPriority="71"/>
-    <w:lsdException w:name="Colorful List Accent 4" w:uiPriority="72"/>
-    <w:lsdException w:name="Colorful Grid Accent 4" w:uiPriority="73"/>
-    <w:lsdException w:name="Light Shading Accent 5" w:uiPriority="60"/>
-    <w:lsdException w:name="Light List Accent 5" w:uiPriority="61"/>
-    <w:lsdException w:name="Light Grid Accent 5" w:uiPriority="62"/>
-    <w:lsdException w:name="Medium Shading 1 Accent 5" w:uiPriority="63"/>
-    <w:lsdException w:name="Medium Shading 2 Accent 5" w:uiPriority="64"/>
-    <w:lsdException w:name="Medium List 1 Accent 5" w:uiPriority="65"/>
-    <w:lsdException w:name="Medium List 2 Accent 5" w:uiPriority="66"/>
-    <w:lsdException w:name="Medium Grid 1 Accent 5" w:uiPriority="67"/>
-    <w:lsdException w:name="Medium Grid 2 Accent 5" w:uiPriority="68"/>
-    <w:lsdException w:name="Medium Grid 3 Accent 5" w:uiPriority="69"/>
-    <w:lsdException w:name="Dark List Accent 5" w:uiPriority="70"/>
-    <w:lsdException w:name="Colorful Shading Accent 5" w:uiPriority="71"/>
-    <w:lsdException w:name="Colorful List Accent 5" w:uiPriority="72"/>
-    <w:lsdException w:name="Colorful Grid Accent 5" w:uiPriority="73"/>
-    <w:lsdException w:name="Light Shading Accent 6" w:uiPriority="60"/>
-    <w:lsdException w:name="Light List Accent 6" w:uiPriority="61"/>
-    <w:lsdException w:name="Light Grid Accent 6" w:uiPriority="62"/>
-    <w:lsdException w:name="Medium Shading 1 Accent 6" w:uiPriority="63"/>
-    <w:lsdException w:name="Medium Shading 2 Accent 6" w:uiPriority="64"/>
-    <w:lsdException w:name="Medium List 1 Accent 6" w:uiPriority="65"/>
-    <w:lsdException w:name="Medium List 2 Accent 6" w:uiPriority="66"/>
-    <w:lsdException w:name="Medium Grid 1 Accent 6" w:uiPriority="67"/>
-    <w:lsdException w:name="Medium Grid 2 Accent 6" w:uiPriority="68"/>
-    <w:lsdException w:name="Medium Grid 3 Accent 6" w:uiPriority="69"/>
-    <w:lsdException w:name="Dark List Accent 6" w:uiPriority="70"/>
-    <w:lsdException w:name="Colorful Shading Accent 6" w:uiPriority="71"/>
-    <w:lsdException w:name="Colorful List Accent 6" w:uiPriority="72"/>
-    <w:lsdException w:name="Colorful Grid Accent 6" w:uiPriority="73"/>
-    <w:lsdException w:name="Subtle Emphasis" w:uiPriority="19" w:qFormat="1"/>
-    <w:lsdException w:name="Intense Emphasis" w:uiPriority="21" w:qFormat="1"/>
-    <w:lsdException w:name="Subtle Reference" w:uiPriority="31" w:qFormat="1"/>
-    <w:lsdException w:name="Intense Reference" w:uiPriority="32" w:qFormat="1"/>
-    <w:lsdException w:name="Book Title" w:uiPriority="33" w:qFormat="1"/>
-    <w:lsdException w:name="Bibliography" w:semiHidden="1" w:uiPriority="37" w:unhideWhenUsed="1"/>
-    <w:lsdException w:name="TOC Heading" w:semiHidden="1" w:uiPriority="39" w:unhideWhenUsed="1" w:qFormat="1"/>
-    <w:lsdException w:name="Plain Table 1" w:uiPriority="41"/>
-    <w:lsdException w:name="Plain Table 2" w:uiPriority="42"/>
-    <w:lsdException w:name="Plain Table 3" w:uiPriority="43"/>
-    <w:lsdException w:name="Plain Table 4" w:uiPriority="44"/>
-    <w:lsdException w:name="Plain Table 5" w:uiPriority="45"/>
-    <w:lsdException w:name="Grid Table Light" w:uiPriority="40"/>
-    <w:lsdException w:name="Grid Table 1 Light" w:uiPriority="46"/>
-    <w:lsdException w:name="Grid Table 2" w:uiPriority="47"/>
-    <w:lsdException w:name="Grid Table 3" w:uiPriority="48"/>
-    <w:lsdException w:name="Grid Table 4" w:uiPriority="49"/>
-    <w:lsdException w:name="Grid Table 5 Dark" w:uiPriority="50"/>
-    <w:lsdException w:name="Grid Table 6 Colorful" w:uiPriority="51"/>
-    <w:lsdException w:name="Grid Table 7 Colorful" w:uiPriority="52"/>
-    <w:lsdException w:name="Grid Table 1 Light Accent 1" w:uiPriority="46"/>
-    <w:lsdException w:name="Grid Table 2 Accent 1" w:uiPriority="47"/>
-    <w:lsdException w:name="Grid Table 3 Accent 1" w:uiPriority="48"/>
-    <w:lsdException w:name="Grid Table 4 Accent 1" w:uiPriority="49"/>
-    <w:lsdException w:name="Grid Table 5 Dark Accent 1" w:uiPriority="50"/>
-    <w:lsdException w:name="Grid Table 6 Colorful Accent 1" w:uiPriority="51"/>
-    <w:lsdException w:name="Grid Table 7 Colorful Accent 1" w:uiPriority="52"/>
-    <w:lsdException w:name="Grid Table 1 Light Accent 2" w:uiPriority="46"/>
-    <w:lsdException w:name="Grid Table 2 Accent 2" w:uiPriority="47"/>
-    <w:lsdException w:name="Grid Table 3 Accent 2" w:uiPriority="48"/>
-    <w:lsdException w:name="Grid Table 4 Accent 2" w:uiPriority="49"/>
-    <w:lsdException w:name="Grid Table 5 Dark Accent 2" w:uiPriority="50"/>
-    <w:lsdException w:name="Grid Table 6 Colorful Accent 2" w:uiPriority="51"/>
-    <w:lsdException w:name="Grid Table 7 Colorful Accent 2" w:uiPriority="52"/>
-    <w:lsdException w:name="Grid Table 1 Light Accent 3" w:uiPriority="46"/>
-    <w:lsdException w:name="Grid Table 2 Accent 3" w:uiPriority="47"/>
-    <w:lsdException w:name="Grid Table 3 Accent 3" w:uiPriority="48"/>
-    <w:lsdException w:name="Grid Table 4 Accent 3" w:uiPriority="49"/>
-    <w:lsdException w:name="Grid Table 5 Dark Accent 3" w:uiPriority="50"/>
-    <w:lsdException w:name="Grid Table 6 Colorful Accent 3" w:uiPriority="51"/>
-    <w:lsdException w:name="Grid Table 7 Colorful Accent 3" w:uiPriority="52"/>
-    <w:lsdException w:name="Grid Table 1 Light Accent 4" w:uiPriority="46"/>
-    <w:lsdException w:name="Grid Table 2 Accent 4" w:uiPriority="47"/>
-    <w:lsdException w:name="Grid Table 3 Accent 4" w:uiPriority="48"/>
-    <w:lsdException w:name="Grid Table 4 Accent 4" w:uiPriority="49"/>
-    <w:lsdException w:name="Grid Table 5 Dark Accent 4" w:uiPriority="50"/>
-    <w:lsdException w:name="Grid Table 6 Colorful Accent 4" w:uiPriority="51"/>
-    <w:lsdException w:name="Grid Table 7 Colorful Accent 4" w:uiPriority="52"/>
-    <w:lsdException w:name="Grid Table 1 Light Accent 5" w:uiPriority="46"/>
-    <w:lsdException w:name="Grid Table 2 Accent 5" w:uiPriority="47"/>
-    <w:lsdException w:name="Grid Table 3 Accent 5" w:uiPriority="48"/>
-    <w:lsdException w:name="Grid Table 4 Accent 5" w:uiPriority="49"/>
-    <w:lsdException w:name="Grid Table 5 Dark Accent 5" w:uiPriority="50"/>
-    <w:lsdException w:name="Grid Table 6 Colorful Accent 5" w:uiPriority="51"/>
-    <w:lsdException w:name="Grid Table 7 Colorful Accent 5" w:uiPriority="52"/>
-    <w:lsdException w:name="Grid Table 1 Light Accent 6" w:uiPriority="46"/>
-    <w:lsdException w:name="Grid Table 2 Accent 6" w:uiPriority="47"/>
-    <w:lsdException w:name="Grid Table 3 Accent 6" w:uiPriority="48"/>
-    <w:lsdException w:name="Grid Table 4 Accent 6" w:uiPriority="49"/>
-    <w:lsdException w:name="Grid Table 5 Dark Accent 6" w:uiPriority="50"/>
-    <w:lsdException w:name="Grid Table 6 Colorful Accent 6" w:uiPriority="51"/>
-    <w:lsdException w:name="Grid Table 7 Colorful Accent 6" w:uiPriority="52"/>
-    <w:lsdException w:name="List Table 1 Light" w:uiPriority="46"/>
-    <w:lsdException w:name="List Table 2" w:uiPriority="47"/>
-    <w:lsdException w:name="List Table 3" w:uiPriority="48"/>
-    <w:lsdException w:name="List Table 4" w:uiPriority="49"/>
-    <w:lsdException w:name="List Table 5 Dark" w:uiPriority="50"/>
-    <w:lsdException w:name="List Table 6 Colorful" w:uiPriority="51"/>
-    <w:lsdException w:name="List Table 7 Colorful" w:uiPriority="52"/>
-    <w:lsdException w:name="List Table 1 Light Accent 1" w:uiPriority="46"/>
-    <w:lsdException w:name="List Table 2 Accent 1" w:uiPriority="47"/>
-    <w:lsdException w:name="List Table 3 Accent 1" w:uiPriority="48"/>
-    <w:lsdException w:name="List Table 4 Accent 1" w:uiPriority="49"/>
-    <w:lsdException w:name="List Table 5 Dark Accent 1" w:uiPriority="50"/>
-    <w:lsdException w:name="List Table 6 Colorful Accent 1" w:uiPriority="51"/>
-    <w:lsdException w:name="List Table 7 Colorful Accent 1" w:uiPriority="52"/>
-    <w:lsdException w:name="List Table 1 Light Accent 2" w:uiPriority="46"/>
-    <w:lsdException w:name="List Table 2 Accent 2" w:uiPriority="47"/>
-    <w:lsdException w:name="List Table 3 Accent 2" w:uiPriority="48"/>
-    <w:lsdException w:name="List Table 4 Accent 2" w:uiPriority="49"/>
-    <w:lsdException w:name="List Table 5 Dark Accent 2" w:uiPriority="50"/>
-    <w:lsdException w:name="List Table 6 Colorful Accent 2" w:uiPriority="51"/>
-    <w:lsdException w:name="List Table 7 Colorful Accent 2" w:uiPriority="52"/>
-    <w:lsdException w:name="List Table 1 Light Accent 3" w:uiPriority="46"/>
-    <w:lsdException w:name="List Table 2 Accent 3" w:uiPriority="47"/>
-    <w:lsdException w:name="List Table 3 Accent 3" w:uiPriority="48"/>
-    <w:lsdException w:name="List Table 4 Accent 3" w:uiPriority="49"/>
-    <w:lsdException w:name="List Table 5 Dark Accent 3" w:uiPriority="50"/>
-    <w:lsdException w:name="List Table 6 Colorful Accent 3" w:uiPriority="51"/>
-    <w:lsdException w:name="List Table 7 Colorful Accent 3" w:uiPriority="52"/>
-    <w:lsdException w:name="List Table 1 Light Accent 4" w:uiPriority="46"/>
-    <w:lsdException w:name="List Table 2 Accent 4" w:uiPriority="47"/>
-    <w:lsdException w:name="List Table 3 Accent 4" w:uiPriority="48"/>
-    <w:lsdException w:name="List Table 4 Accent 4" w:uiPriority="49"/>
-    <w:lsdException w:name="List Table 5 Dark Accent 4" w:uiPriority="50"/>
-    <w:lsdException w:name="List Table 6 Colorful Accent 4" w:uiPriority="51"/>
-    <w:lsdException w:name="List Table 7 Colorful Accent 4" w:uiPriority="52"/>
-    <w:lsdException w:name="List Table 1 Light Accent 5" w:uiPriority="46"/>
-    <w:lsdException w:name="List Table 2 Accent 5" w:uiPriority="47"/>
-    <w:lsdException w:name="List Table 3 Accent 5" w:uiPriority="48"/>
-    <w:lsdException w:name="List Table 4 Accent 5" w:uiPriority="49"/>
-    <w:lsdException w:name="List Table 5 Dark Accent 5" w:uiPriority="50"/>
-    <w:lsdException w:name="List Table 6 Colorful Accent 5" w:uiPriority="51"/>
-    <w:lsdException w:name="List Table 7 Colorful Accent 5" w:uiPriority="52"/>
-    <w:lsdException w:name="List Table 1 Light Accent 6" w:uiPriority="46"/>
-    <w:lsdException w:name="List Table 2 Accent 6" w:uiPriority="47"/>
-    <w:lsdException w:name="List Table 3 Accent 6" w:uiPriority="48"/>
-    <w:lsdException w:name="List Table 4 Accent 6" w:uiPriority="49"/>
-    <w:lsdException w:name="List Table 5 Dark Accent 6" w:uiPriority="50"/>
-    <w:lsdException w:name="List Table 6 Colorful Accent 6" w:uiPriority="51"/>
-    <w:lsdException w:name="List Table 7 Colorful Accent 6" w:uiPriority="52"/>
-    <w:lsdException w:name="Mention" w:semiHidden="1" w:unhideWhenUsed="1"/>
-    <w:lsdException w:name="Smart Hyperlink" w:semiHidden="1" w:unhideWhenUsed="1"/>
-    <w:lsdException w:name="Hashtag" w:semiHidden="1" w:unhideWhenUsed="1"/>
-    <w:lsdException w:name="Unresolved Mention" w:semiHidden="1" w:unhideWhenUsed="1"/>
-    <w:lsdException w:name="Smart Link" w:semiHidden="1" w:unhideWhenUsed="1"/>
+  <w:latentStyles w:defLockedState="0" w:defUIPriority="99" w:defSemiHidden="1" w:defUnhideWhenUsed="1" w:defQFormat="0" w:count="267">
+    <w:lsdException w:name="Normal" w:semiHidden="0" w:uiPriority="0" w:unhideWhenUsed="0" w:qFormat="1"/>
+    <w:lsdException w:name="heading 1" w:semiHidden="0" w:uiPriority="9" w:unhideWhenUsed="0" w:qFormat="1"/>
+    <w:lsdException w:name="heading 2" w:uiPriority="9" w:qFormat="1"/>
+    <w:lsdException w:name="heading 3" w:uiPriority="9" w:qFormat="1"/>
+    <w:lsdException w:name="heading 4" w:uiPriority="9" w:qFormat="1"/>
+    <w:lsdException w:name="heading 5" w:uiPriority="9" w:qFormat="1"/>
+    <w:lsdException w:name="heading 6" w:uiPriority="9" w:qFormat="1"/>
+    <w:lsdException w:name="heading 7" w:uiPriority="9" w:qFormat="1"/>
+    <w:lsdException w:name="heading 8" w:uiPriority="9" w:qFormat="1"/>
+    <w:lsdException w:name="heading 9" w:uiPriority="9" w:qFormat="1"/>
+    <w:lsdException w:name="toc 1" w:uiPriority="39"/>
+    <w:lsdException w:name="toc 2" w:uiPriority="39"/>
+    <w:lsdException w:name="toc 3" w:uiPriority="39"/>
+    <w:lsdException w:name="toc 4" w:uiPriority="39"/>
+    <w:lsdException w:name="toc 5" w:uiPriority="39"/>
+    <w:lsdException w:name="toc 6" w:uiPriority="39"/>
+    <w:lsdException w:name="toc 7" w:uiPriority="39"/>
+    <w:lsdException w:name="toc 8" w:uiPriority="39"/>
+    <w:lsdException w:name="toc 9" w:uiPriority="39"/>
+    <w:lsdException w:name="caption" w:uiPriority="35" w:qFormat="1"/>
+    <w:lsdException w:name="Title" w:semiHidden="0" w:uiPriority="10" w:unhideWhenUsed="0" w:qFormat="1"/>
+    <w:lsdException w:name="Default Paragraph Font" w:uiPriority="1"/>
+    <w:lsdException w:name="Subtitle" w:semiHidden="0" w:uiPriority="11" w:unhideWhenUsed="0" w:qFormat="1"/>
+    <w:lsdException w:name="Strong" w:semiHidden="0" w:uiPriority="22" w:unhideWhenUsed="0" w:qFormat="1"/>
+    <w:lsdException w:name="Emphasis" w:semiHidden="0" w:uiPriority="20" w:unhideWhenUsed="0" w:qFormat="1"/>
+    <w:lsdException w:name="Table Grid" w:semiHidden="0" w:uiPriority="39" w:unhideWhenUsed="0"/>
+    <w:lsdException w:name="Placeholder Text" w:unhideWhenUsed="0"/>
+    <w:lsdException w:name="No Spacing" w:semiHidden="0" w:uiPriority="1" w:unhideWhenUsed="0" w:qFormat="1"/>
+    <w:lsdException w:name="Light Shading" w:semiHidden="0" w:uiPriority="60" w:unhideWhenUsed="0"/>
+    <w:lsdException w:name="Light List" w:semiHidden="0" w:uiPriority="61" w:unhideWhenUsed="0"/>
+    <w:lsdException w:name="Light Grid" w:semiHidden="0" w:uiPriority="62" w:unhideWhenUsed="0"/>
+    <w:lsdException w:name="Medium Shading 1" w:semiHidden="0" w:uiPriority="63" w:unhideWhenUsed="0"/>
+    <w:lsdException w:name="Medium Shading 2" w:semiHidden="0" w:uiPriority="64" w:unhideWhenUsed="0"/>
+    <w:lsdException w:name="Medium List 1" w:semiHidden="0" w:uiPriority="65" w:unhideWhenUsed="0"/>
+    <w:lsdException w:name="Medium List 2" w:semiHidden="0" w:uiPriority="66" w:unhideWhenUsed="0"/>
+    <w:lsdException w:name="Medium Grid 1" w:semiHidden="0" w:uiPriority="67" w:unhideWhenUsed="0"/>
+    <w:lsdException w:name="Medium Grid 2" w:semiHidden="0" w:uiPriority="68" w:unhideWhenUsed="0"/>
+    <w:lsdException w:name="Medium Grid 3" w:semiHidden="0" w:uiPriority="69" w:unhideWhenUsed="0"/>
+    <w:lsdException w:name="Dark List" w:semiHidden="0" w:uiPriority="70" w:unhideWhenUsed="0"/>
+    <w:lsdException w:name="Colorful Shading" w:semiHidden="0" w:uiPriority="71" w:unhideWhenUsed="0"/>
+    <w:lsdException w:name="Colorful List" w:semiHidden="0" w:uiPriority="72" w:unhideWhenUsed="0"/>
+    <w:lsdException w:name="Colorful Grid" w:semiHidden="0" w:uiPriority="73" w:unhideWhenUsed="0"/>
+    <w:lsdException w:name="Light Shading Accent 1" w:semiHidden="0" w:uiPriority="60" w:unhideWhenUsed="0"/>
+    <w:lsdException w:name="Light List Accent 1" w:semiHidden="0" w:uiPriority="61" w:unhideWhenUsed="0"/>
+    <w:lsdException w:name="Light Grid Accent 1" w:semiHidden="0" w:uiPriority="62" w:unhideWhenUsed="0"/>
+    <w:lsdException w:name="Medium Shading 1 Accent 1" w:semiHidden="0" w:uiPriority="63" w:unhideWhenUsed="0"/>
+    <w:lsdException w:name="Medium Shading 2 Accent 1" w:semiHidden="0" w:uiPriority="64" w:unhideWhenUsed="0"/>
+    <w:lsdException w:name="Medium List 1 Accent 1" w:semiHidden="0" w:uiPriority="65" w:unhideWhenUsed="0"/>
+    <w:lsdException w:name="Revision" w:unhideWhenUsed="0"/>
+    <w:lsdException w:name="List Paragraph" w:semiHidden="0" w:uiPriority="34" w:unhideWhenUsed="0" w:qFormat="1"/>
+    <w:lsdException w:name="Quote" w:semiHidden="0" w:uiPriority="29" w:unhideWhenUsed="0" w:qFormat="1"/>
+    <w:lsdException w:name="Intense Quote" w:semiHidden="0" w:uiPriority="30" w:unhideWhenUsed="0" w:qFormat="1"/>
+    <w:lsdException w:name="Medium List 2 Accent 1" w:semiHidden="0" w:uiPriority="66" w:unhideWhenUsed="0"/>
+    <w:lsdException w:name="Medium Grid 1 Accent 1" w:semiHidden="0" w:uiPriority="67" w:unhideWhenUsed="0"/>
+    <w:lsdException w:name="Medium Grid 2 Accent 1" w:semiHidden="0" w:uiPriority="68" w:unhideWhenUsed="0"/>
+    <w:lsdException w:name="Medium Grid 3 Accent 1" w:semiHidden="0" w:uiPriority="69" w:unhideWhenUsed="0"/>
+    <w:lsdException w:name="Dark List Accent 1" w:semiHidden="0" w:uiPriority="70" w:unhideWhenUsed="0"/>
+    <w:lsdException w:name="Colorful Shading Accent 1" w:semiHidden="0" w:uiPriority="71" w:unhideWhenUsed="0"/>
+    <w:lsdException w:name="Colorful List Accent 1" w:semiHidden="0" w:uiPriority="72" w:unhideWhenUsed="0"/>
+    <w:lsdException w:name="Colorful Grid Accent 1" w:semiHidden="0" w:uiPriority="73" w:unhideWhenUsed="0"/>
+    <w:lsdException w:name="Light Shading Accent 2" w:semiHidden="0" w:uiPriority="60" w:unhideWhenUsed="0"/>
+    <w:lsdException w:name="Light List Accent 2" w:semiHidden="0" w:uiPriority="61" w:unhideWhenUsed="0"/>
+    <w:lsdException w:name="Light Grid Accent 2" w:semiHidden="0" w:uiPriority="62" w:unhideWhenUsed="0"/>
+    <w:lsdException w:name="Medium Shading 1 Accent 2" w:semiHidden="0" w:uiPriority="63" w:unhideWhenUsed="0"/>
+    <w:lsdException w:name="Medium Shading 2 Accent 2" w:semiHidden="0" w:uiPriority="64" w:unhideWhenUsed="0"/>
+    <w:lsdException w:name="Medium List 1 Accent 2" w:semiHidden="0" w:uiPriority="65" w:unhideWhenUsed="0"/>
+    <w:lsdException w:name="Medium List 2 Accent 2" w:semiHidden="0" w:uiPriority="66" w:unhideWhenUsed="0"/>
+    <w:lsdException w:name="Medium Grid 1 Accent 2" w:semiHidden="0" w:uiPriority="67" w:unhideWhenUsed="0"/>
+    <w:lsdException w:name="Medium Grid 2 Accent 2" w:semiHidden="0" w:uiPriority="68" w:unhideWhenUsed="0"/>
+    <w:lsdException w:name="Medium Grid 3 Accent 2" w:semiHidden="0" w:uiPriority="69" w:unhideWhenUsed="0"/>
+    <w:lsdException w:name="Dark List Accent 2" w:semiHidden="0" w:uiPriority="70" w:unhideWhenUsed="0"/>
+    <w:lsdException w:name="Colorful Shading Accent 2" w:semiHidden="0" w:uiPriority="71" w:unhideWhenUsed="0"/>
+    <w:lsdException w:name="Colorful List Accent 2" w:semiHidden="0" w:uiPriority="72" w:unhideWhenUsed="0"/>
+    <w:lsdException w:name="Colorful Grid Accent 2" w:semiHidden="0" w:uiPriority="73" w:unhideWhenUsed="0"/>
+    <w:lsdException w:name="Light Shading Accent 3" w:semiHidden="0" w:uiPriority="60" w:unhideWhenUsed="0"/>
+    <w:lsdException w:name="Light List Accent 3" w:semiHidden="0" w:uiPriority="61" w:unhideWhenUsed="0"/>
+    <w:lsdException w:name="Light Grid Accent 3" w:semiHidden="0" w:uiPriority="62" w:unhideWhenUsed="0"/>
+    <w:lsdException w:name="Medium Shading 1 Accent 3" w:semiHidden="0" w:uiPriority="63" w:unhideWhenUsed="0"/>
+    <w:lsdException w:name="Medium Shading 2 Accent 3" w:semiHidden="0" w:uiPriority="64" w:unhideWhenUsed="0"/>
+    <w:lsdException w:name="Medium List 1 Accent 3" w:semiHidden="0" w:uiPriority="65" w:unhideWhenUsed="0"/>
+    <w:lsdException w:name="Medium List 2 Accent 3" w:semiHidden="0" w:uiPriority="66" w:unhideWhenUsed="0"/>
+    <w:lsdException w:name="Medium Grid 1 Accent 3" w:semiHidden="0" w:uiPriority="67" w:unhideWhenUsed="0"/>
+    <w:lsdException w:name="Medium Grid 2 Accent 3" w:semiHidden="0" w:uiPriority="68" w:unhideWhenUsed="0"/>
+    <w:lsdException w:name="Medium Grid 3 Accent 3" w:semiHidden="0" w:uiPriority="69" w:unhideWhenUsed="0"/>
+    <w:lsdException w:name="Dark List Accent 3" w:semiHidden="0" w:uiPriority="70" w:unhideWhenUsed="0"/>
+    <w:lsdException w:name="Colorful Shading Accent 3" w:semiHidden="0" w:uiPriority="71" w:unhideWhenUsed="0"/>
+    <w:lsdException w:name="Colorful List Accent 3" w:semiHidden="0" w:uiPriority="72" w:unhideWhenUsed="0"/>
+    <w:lsdException w:name="Colorful Grid Accent 3" w:semiHidden="0" w:uiPriority="73" w:unhideWhenUsed="0"/>
+    <w:lsdException w:name="Light Shading Accent 4" w:semiHidden="0" w:uiPriority="60" w:unhideWhenUsed="0"/>
+    <w:lsdException w:name="Light List Accent 4" w:semiHidden="0" w:uiPriority="61" w:unhideWhenUsed="0"/>
+    <w:lsdException w:name="Light Grid Accent 4" w:semiHidden="0" w:uiPriority="62" w:unhideWhenUsed="0"/>
+    <w:lsdException w:name="Medium Shading 1 Accent 4" w:semiHidden="0" w:uiPriority="63" w:unhideWhenUsed="0"/>
+    <w:lsdException w:name="Medium Shading 2 Accent 4" w:semiHidden="0" w:uiPriority="64" w:unhideWhenUsed="0"/>
+    <w:lsdException w:name="Medium List 1 Accent 4" w:semiHidden="0" w:uiPriority="65" w:unhideWhenUsed="0"/>
+    <w:lsdException w:name="Medium List 2 Accent 4" w:semiHidden="0" w:uiPriority="66" w:unhideWhenUsed="0"/>
+    <w:lsdException w:name="Medium Grid 1 Accent 4" w:semiHidden="0" w:uiPriority="67" w:unhideWhenUsed="0"/>
+    <w:lsdException w:name="Medium Grid 2 Accent 4" w:semiHidden="0" w:uiPriority="68" w:unhideWhenUsed="0"/>
+    <w:lsdException w:name="Medium Grid 3 Accent 4" w:semiHidden="0" w:uiPriority="69" w:unhideWhenUsed="0"/>
+    <w:lsdException w:name="Dark List Accent 4" w:semiHidden="0" w:uiPriority="70" w:unhideWhenUsed="0"/>
+    <w:lsdException w:name="Colorful Shading Accent 4" w:semiHidden="0" w:uiPriority="71" w:unhideWhenUsed="0"/>
+    <w:lsdException w:name="Colorful List Accent 4" w:semiHidden="0" w:uiPriority="72" w:unhideWhenUsed="0"/>
+    <w:lsdException w:name="Colorful Grid Accent 4" w:semiHidden="0" w:uiPriority="73" w:unhideWhenUsed="0"/>
+    <w:lsdException w:name="Light Shading Accent 5" w:semiHidden="0" w:uiPriority="60" w:unhideWhenUsed="0"/>
+    <w:lsdException w:name="Light List Accent 5" w:semiHidden="0" w:uiPriority="61" w:unhideWhenUsed="0"/>
+    <w:lsdException w:name="Light Grid Accent 5" w:semiHidden="0" w:uiPriority="62" w:unhideWhenUsed="0"/>
+    <w:lsdException w:name="Medium Shading 1 Accent 5" w:semiHidden="0" w:uiPriority="63" w:unhideWhenUsed="0"/>
+    <w:lsdException w:name="Medium Shading 2 Accent 5" w:semiHidden="0" w:uiPriority="64" w:unhideWhenUsed="0"/>
+    <w:lsdException w:name="Medium List 1 Accent 5" w:semiHidden="0" w:uiPriority="65" w:unhideWhenUsed="0"/>
+    <w:lsdException w:name="Medium List 2 Accent 5" w:semiHidden="0" w:uiPriority="66" w:unhideWhenUsed="0"/>
+    <w:lsdException w:name="Medium Grid 1 Accent 5" w:semiHidden="0" w:uiPriority="67" w:unhideWhenUsed="0"/>
+    <w:lsdException w:name="Medium Grid 2 Accent 5" w:semiHidden="0" w:uiPriority="68" w:unhideWhenUsed="0"/>
+    <w:lsdException w:name="Medium Grid 3 Accent 5" w:semiHidden="0" w:uiPriority="69" w:unhideWhenUsed="0"/>
+    <w:lsdException w:name="Dark List Accent 5" w:semiHidden="0" w:uiPriority="70" w:unhideWhenUsed="0"/>
+    <w:lsdException w:name="Colorful Shading Accent 5" w:semiHidden="0" w:uiPriority="71" w:unhideWhenUsed="0"/>
+    <w:lsdException w:name="Colorful List Accent 5" w:semiHidden="0" w:uiPriority="72" w:unhideWhenUsed="0"/>
+    <w:lsdException w:name="Colorful Grid Accent 5" w:semiHidden="0" w:uiPriority="73" w:unhideWhenUsed="0"/>
+    <w:lsdException w:name="Light Shading Accent 6" w:semiHidden="0" w:uiPriority="60" w:unhideWhenUsed="0"/>
+    <w:lsdException w:name="Light List Accent 6" w:semiHidden="0" w:uiPriority="61" w:unhideWhenUsed="0"/>
+    <w:lsdException w:name="Light Grid Accent 6" w:semiHidden="0" w:uiPriority="62" w:unhideWhenUsed="0"/>
+    <w:lsdException w:name="Medium Shading 1 Accent 6" w:semiHidden="0" w:uiPriority="63" w:unhideWhenUsed="0"/>
+    <w:lsdException w:name="Medium Shading 2 Accent 6" w:semiHidden="0" w:uiPriority="64" w:unhideWhenUsed="0"/>
+    <w:lsdException w:name="Medium List 1 Accent 6" w:semiHidden="0" w:uiPriority="65" w:unhideWhenUsed="0"/>
+    <w:lsdException w:name="Medium List 2 Accent 6" w:semiHidden="0" w:uiPriority="66" w:unhideWhenUsed="0"/>
+    <w:lsdException w:name="Medium Grid 1 Accent 6" w:semiHidden="0" w:uiPriority="67" w:unhideWhenUsed="0"/>
+    <w:lsdException w:name="Medium Grid 2 Accent 6" w:semiHidden="0" w:uiPriority="68" w:unhideWhenUsed="0"/>
+    <w:lsdException w:name="Medium Grid 3 Accent 6" w:semiHidden="0" w:uiPriority="69" w:unhideWhenUsed="0"/>
+    <w:lsdException w:name="Dark List Accent 6" w:semiHidden="0" w:uiPriority="70" w:unhideWhenUsed="0"/>
+    <w:lsdException w:name="Colorful Shading Accent 6" w:semiHidden="0" w:uiPriority="71" w:unhideWhenUsed="0"/>
+    <w:lsdException w:name="Colorful List Accent 6" w:semiHidden="0" w:uiPriority="72" w:unhideWhenUsed="0"/>
+    <w:lsdException w:name="Colorful Grid Accent 6" w:semiHidden="0" w:uiPriority="73" w:unhideWhenUsed="0"/>
+    <w:lsdException w:name="Subtle Emphasis" w:semiHidden="0" w:uiPriority="19" w:unhideWhenUsed="0" w:qFormat="1"/>
+    <w:lsdException w:name="Intense Emphasis" w:semiHidden="0" w:uiPriority="21" w:unhideWhenUsed="0" w:qFormat="1"/>
+    <w:lsdException w:name="Subtle Reference" w:semiHidden="0" w:uiPriority="31" w:unhideWhenUsed="0" w:qFormat="1"/>
+    <w:lsdException w:name="Intense Reference" w:semiHidden="0" w:uiPriority="32" w:unhideWhenUsed="0" w:qFormat="1"/>
+    <w:lsdException w:name="Book Title" w:semiHidden="0" w:uiPriority="33" w:unhideWhenUsed="0" w:qFormat="1"/>
+    <w:lsdException w:name="Bibliography" w:uiPriority="37"/>
+    <w:lsdException w:name="TOC Heading" w:uiPriority="39" w:qFormat="1"/>
   </w:latentStyles>
   <w:style w:type="paragraph" w:default="1" w:styleId="Normal">
     <w:name w:val="Normal"/>
@@ -3760,6 +3413,7 @@
   <w:style w:type="character" w:default="1" w:styleId="DefaultParagraphFont">
     <w:name w:val="Default Paragraph Font"/>
     <w:uiPriority w:val="1"/>
+    <w:semiHidden/>
     <w:unhideWhenUsed/>
   </w:style>
   <w:style w:type="table" w:default="1" w:styleId="TableNormal">
@@ -3767,6 +3421,7 @@
     <w:uiPriority w:val="99"/>
     <w:semiHidden/>
     <w:unhideWhenUsed/>
+    <w:qFormat/>
     <w:tblPr>
       <w:tblInd w:w="0" w:type="dxa"/>
       <w:tblCellMar>
@@ -4084,7 +3739,7 @@
       <w:u w:val="single"/>
     </w:rPr>
   </w:style>
-  <w:style w:type="character" w:styleId="UnresolvedMention">
+  <w:style w:type="character" w:customStyle="1" w:styleId="UnresolvedMention">
     <w:name w:val="Unresolved Mention"/>
     <w:basedOn w:val="DefaultParagraphFont"/>
     <w:uiPriority w:val="99"/>
@@ -4105,6 +3760,7 @@
       <w:spacing w:after="0" w:line="240" w:lineRule="auto"/>
     </w:pPr>
     <w:tblPr>
+      <w:tblInd w:w="0" w:type="dxa"/>
       <w:tblBorders>
         <w:top w:val="single" w:sz="4" w:space="0" w:color="auto"/>
         <w:left w:val="single" w:sz="4" w:space="0" w:color="auto"/>
@@ -4113,7 +3769,43 @@
         <w:insideH w:val="single" w:sz="4" w:space="0" w:color="auto"/>
         <w:insideV w:val="single" w:sz="4" w:space="0" w:color="auto"/>
       </w:tblBorders>
+      <w:tblCellMar>
+        <w:top w:w="0" w:type="dxa"/>
+        <w:left w:w="108" w:type="dxa"/>
+        <w:bottom w:w="0" w:type="dxa"/>
+        <w:right w:w="108" w:type="dxa"/>
+      </w:tblCellMar>
     </w:tblPr>
+  </w:style>
+  <w:style w:type="paragraph" w:styleId="BalloonText">
+    <w:name w:val="Balloon Text"/>
+    <w:basedOn w:val="Normal"/>
+    <w:link w:val="BalloonTextChar"/>
+    <w:uiPriority w:val="99"/>
+    <w:semiHidden/>
+    <w:unhideWhenUsed/>
+    <w:rsid w:val="00991AF4"/>
+    <w:pPr>
+      <w:spacing w:after="0" w:line="240" w:lineRule="auto"/>
+    </w:pPr>
+    <w:rPr>
+      <w:rFonts w:ascii="Tahoma" w:hAnsi="Tahoma" w:cs="Tahoma"/>
+      <w:sz w:val="16"/>
+      <w:szCs w:val="16"/>
+    </w:rPr>
+  </w:style>
+  <w:style w:type="character" w:customStyle="1" w:styleId="BalloonTextChar">
+    <w:name w:val="Balloon Text Char"/>
+    <w:basedOn w:val="DefaultParagraphFont"/>
+    <w:link w:val="BalloonText"/>
+    <w:uiPriority w:val="99"/>
+    <w:semiHidden/>
+    <w:rsid w:val="00991AF4"/>
+    <w:rPr>
+      <w:rFonts w:ascii="Tahoma" w:hAnsi="Tahoma" w:cs="Tahoma"/>
+      <w:sz w:val="16"/>
+      <w:szCs w:val="16"/>
+    </w:rPr>
   </w:style>
 </w:styles>
 </file>
@@ -4161,7 +3853,7 @@
     </a:clrScheme>
     <a:fontScheme name="Office">
       <a:majorFont>
-        <a:latin typeface="Aptos Display" panose="02110004020202020204"/>
+        <a:latin typeface="Aptos Display"/>
         <a:ea typeface=""/>
         <a:cs typeface=""/>
         <a:font script="Jpan" typeface="游ゴシック Light"/>
@@ -4213,7 +3905,7 @@
         <a:font script="Tfng" typeface="Ebrima"/>
       </a:majorFont>
       <a:minorFont>
-        <a:latin typeface="Aptos" panose="02110004020202020204"/>
+        <a:latin typeface="Aptos"/>
         <a:ea typeface=""/>
         <a:cs typeface=""/>
         <a:font script="Jpan" typeface="游明朝"/>
@@ -4427,7 +4119,7 @@
   <a:extraClrSchemeLst/>
   <a:extLst>
     <a:ext uri="{05A4C25C-085E-4340-85A3-A5531E510DB2}">
-      <thm15:themeFamily xmlns:thm15="http://schemas.microsoft.com/office/thememl/2012/main" name="Office Theme" id="{2E142A2C-CD16-42D6-873A-C26D2A0506FA}" vid="{1BDDFF52-6CD6-40A5-AB3C-68EB2F1E4D0A}"/>
+      <thm15:themeFamily xmlns:thm15="http://schemas.microsoft.com/office/thememl/2012/main" xmlns="" name="Office Theme" id="{2E142A2C-CD16-42D6-873A-C26D2A0506FA}" vid="{1BDDFF52-6CD6-40A5-AB3C-68EB2F1E4D0A}"/>
     </a:ext>
   </a:extLst>
 </a:theme>
